--- a/Including Function Factories in an R Package Using Collate.docx
+++ b/Including Function Factories in an R Package Using Collate.docx
@@ -1,6 +1,6 @@
 
 <file path=word/document.xml><?xml version="1.0" encoding="utf-8"?>
-<w:document xmlns:wpc="http://schemas.microsoft.com/office/word/2010/wordprocessingCanvas" xmlns:cx="http://schemas.microsoft.com/office/drawing/2014/chartex" xmlns:cx1="http://schemas.microsoft.com/office/drawing/2015/9/8/chartex" xmlns:cx2="http://schemas.microsoft.com/office/drawing/2015/10/21/chartex" xmlns:cx3="http://schemas.microsoft.com/office/drawing/2016/5/9/chartex" xmlns:cx4="http://schemas.microsoft.com/office/drawing/2016/5/10/chartex" xmlns:cx5="http://schemas.microsoft.com/office/drawing/2016/5/11/chartex" xmlns:cx6="http://schemas.microsoft.com/office/drawing/2016/5/12/chartex" xmlns:cx7="http://schemas.microsoft.com/office/drawing/2016/5/13/chartex" xmlns:cx8="http://schemas.microsoft.com/office/drawing/2016/5/14/chartex" xmlns:mc="http://schemas.openxmlformats.org/markup-compatibility/2006" xmlns:aink="http://schemas.microsoft.com/office/drawing/2016/ink" xmlns:am3d="http://schemas.microsoft.com/office/drawing/2017/model3d" xmlns:o="urn:schemas-microsoft-com:office:office" xmlns:r="http://schemas.openxmlformats.org/officeDocument/2006/relationships" xmlns:m="http://schemas.openxmlformats.org/officeDocument/2006/math" xmlns:v="urn:schemas-microsoft-com:vml" xmlns:wp14="http://schemas.microsoft.com/office/word/2010/wordprocessingDrawing" xmlns:wp="http://schemas.openxmlformats.org/drawingml/2006/wordprocessingDrawing" xmlns:w10="urn:schemas-microsoft-com:office:word" xmlns:w="http://schemas.openxmlformats.org/wordprocessingml/2006/main" xmlns:w14="http://schemas.microsoft.com/office/word/2010/wordml" xmlns:w15="http://schemas.microsoft.com/office/word/2012/wordml" xmlns:w16cex="http://schemas.microsoft.com/office/word/2018/wordml/cex" xmlns:w16cid="http://schemas.microsoft.com/office/word/2016/wordml/cid" xmlns:w16="http://schemas.microsoft.com/office/word/2018/wordml" xmlns:w16sdtdh="http://schemas.microsoft.com/office/word/2020/wordml/sdtdatahash" xmlns:w16se="http://schemas.microsoft.com/office/word/2015/wordml/symex" xmlns:wpg="http://schemas.microsoft.com/office/word/2010/wordprocessingGroup" xmlns:wpi="http://schemas.microsoft.com/office/word/2010/wordprocessingInk" xmlns:wne="http://schemas.microsoft.com/office/word/2006/wordml" xmlns:wps="http://schemas.microsoft.com/office/word/2010/wordprocessingShape" mc:Ignorable="w14 w15 w16se w16cid w16 w16cex w16sdtdh wp14">
+<w:document xmlns:wpc="http://schemas.microsoft.com/office/word/2010/wordprocessingCanvas" xmlns:cx="http://schemas.microsoft.com/office/drawing/2014/chartex" xmlns:cx1="http://schemas.microsoft.com/office/drawing/2015/9/8/chartex" xmlns:cx2="http://schemas.microsoft.com/office/drawing/2015/10/21/chartex" xmlns:cx3="http://schemas.microsoft.com/office/drawing/2016/5/9/chartex" xmlns:cx4="http://schemas.microsoft.com/office/drawing/2016/5/10/chartex" xmlns:cx5="http://schemas.microsoft.com/office/drawing/2016/5/11/chartex" xmlns:cx6="http://schemas.microsoft.com/office/drawing/2016/5/12/chartex" xmlns:cx7="http://schemas.microsoft.com/office/drawing/2016/5/13/chartex" xmlns:cx8="http://schemas.microsoft.com/office/drawing/2016/5/14/chartex" xmlns:mc="http://schemas.openxmlformats.org/markup-compatibility/2006" xmlns:aink="http://schemas.microsoft.com/office/drawing/2016/ink" xmlns:am3d="http://schemas.microsoft.com/office/drawing/2017/model3d" xmlns:o="urn:schemas-microsoft-com:office:office" xmlns:oel="http://schemas.microsoft.com/office/2019/extlst" xmlns:r="http://schemas.openxmlformats.org/officeDocument/2006/relationships" xmlns:m="http://schemas.openxmlformats.org/officeDocument/2006/math" xmlns:v="urn:schemas-microsoft-com:vml" xmlns:wp14="http://schemas.microsoft.com/office/word/2010/wordprocessingDrawing" xmlns:wp="http://schemas.openxmlformats.org/drawingml/2006/wordprocessingDrawing" xmlns:w10="urn:schemas-microsoft-com:office:word" xmlns:w="http://schemas.openxmlformats.org/wordprocessingml/2006/main" xmlns:w14="http://schemas.microsoft.com/office/word/2010/wordml" xmlns:w15="http://schemas.microsoft.com/office/word/2012/wordml" xmlns:w16cex="http://schemas.microsoft.com/office/word/2018/wordml/cex" xmlns:w16cid="http://schemas.microsoft.com/office/word/2016/wordml/cid" xmlns:w16="http://schemas.microsoft.com/office/word/2018/wordml" xmlns:w16sdtdh="http://schemas.microsoft.com/office/word/2020/wordml/sdtdatahash" xmlns:w16se="http://schemas.microsoft.com/office/word/2015/wordml/symex" xmlns:wpg="http://schemas.microsoft.com/office/word/2010/wordprocessingGroup" xmlns:wpi="http://schemas.microsoft.com/office/word/2010/wordprocessingInk" xmlns:wne="http://schemas.microsoft.com/office/word/2006/wordml" xmlns:wps="http://schemas.microsoft.com/office/word/2010/wordprocessingShape" mc:Ignorable="w14 w15 w16se w16cid w16 w16cex w16sdtdh wp14">
   <w:body>
     <w:p>
       <w:pPr>
@@ -46,7 +46,7 @@
           <w:szCs w:val="20"/>
           <w:lang w:eastAsia="en-IN"/>
         </w:rPr>
-        <w:t xml:space="preserve">This week I was working on a package which included a function factory. A function factory is a function which returns a function. The problem I faced was that when I was running </w:t>
+        <w:t xml:space="preserve">I was working on a package which included a function factory. A function factory is a function which returns a function. The problem I faced was that when I was running </w:t>
       </w:r>
       <w:r>
         <w:rPr>
@@ -131,25 +131,14 @@
         </w:rPr>
         <w:t xml:space="preserve"> to create two additional functions </w:t>
       </w:r>
-      <w:proofErr w:type="gramStart"/>
-      <w:r>
-        <w:rPr>
-          <w:rFonts w:ascii="Courier New" w:eastAsia="Times New Roman" w:hAnsi="Courier New" w:cs="Courier New"/>
-          <w:sz w:val="20"/>
-          <w:szCs w:val="20"/>
-          <w:lang w:eastAsia="en-IN"/>
-        </w:rPr>
-        <w:t>square(</w:t>
-      </w:r>
-      <w:proofErr w:type="gramEnd"/>
-      <w:r>
-        <w:rPr>
-          <w:rFonts w:ascii="Courier New" w:eastAsia="Times New Roman" w:hAnsi="Courier New" w:cs="Courier New"/>
-          <w:sz w:val="20"/>
-          <w:szCs w:val="20"/>
-          <w:lang w:eastAsia="en-IN"/>
-        </w:rPr>
-        <w:t>)</w:t>
+      <w:r>
+        <w:rPr>
+          <w:rFonts w:ascii="Courier New" w:eastAsia="Times New Roman" w:hAnsi="Courier New" w:cs="Courier New"/>
+          <w:sz w:val="20"/>
+          <w:szCs w:val="20"/>
+          <w:lang w:eastAsia="en-IN"/>
+        </w:rPr>
+        <w:t>square()</w:t>
       </w:r>
       <w:r>
         <w:rPr>
@@ -529,25 +518,14 @@
         </w:rPr>
         <w:t xml:space="preserve">, we have created a new function, </w:t>
       </w:r>
-      <w:proofErr w:type="gramStart"/>
-      <w:r>
-        <w:rPr>
-          <w:rFonts w:ascii="Courier New" w:eastAsia="Times New Roman" w:hAnsi="Courier New" w:cs="Courier New"/>
-          <w:sz w:val="20"/>
-          <w:szCs w:val="20"/>
-          <w:lang w:eastAsia="en-IN"/>
-        </w:rPr>
-        <w:t>square(</w:t>
-      </w:r>
-      <w:proofErr w:type="gramEnd"/>
-      <w:r>
-        <w:rPr>
-          <w:rFonts w:ascii="Courier New" w:eastAsia="Times New Roman" w:hAnsi="Courier New" w:cs="Courier New"/>
-          <w:sz w:val="20"/>
-          <w:szCs w:val="20"/>
-          <w:lang w:eastAsia="en-IN"/>
-        </w:rPr>
-        <w:t>)</w:t>
+      <w:r>
+        <w:rPr>
+          <w:rFonts w:ascii="Courier New" w:eastAsia="Times New Roman" w:hAnsi="Courier New" w:cs="Courier New"/>
+          <w:sz w:val="20"/>
+          <w:szCs w:val="20"/>
+          <w:lang w:eastAsia="en-IN"/>
+        </w:rPr>
+        <w:t>square()</w:t>
       </w:r>
       <w:r>
         <w:rPr>
@@ -594,25 +572,14 @@
         </w:rPr>
         <w:t xml:space="preserve"> to the power of two. Similarly the </w:t>
       </w:r>
-      <w:proofErr w:type="gramStart"/>
-      <w:r>
-        <w:rPr>
-          <w:rFonts w:ascii="Courier New" w:eastAsia="Times New Roman" w:hAnsi="Courier New" w:cs="Courier New"/>
-          <w:sz w:val="20"/>
-          <w:szCs w:val="20"/>
-          <w:lang w:eastAsia="en-IN"/>
-        </w:rPr>
-        <w:t>cube(</w:t>
-      </w:r>
-      <w:proofErr w:type="gramEnd"/>
-      <w:r>
-        <w:rPr>
-          <w:rFonts w:ascii="Courier New" w:eastAsia="Times New Roman" w:hAnsi="Courier New" w:cs="Courier New"/>
-          <w:sz w:val="20"/>
-          <w:szCs w:val="20"/>
-          <w:lang w:eastAsia="en-IN"/>
-        </w:rPr>
-        <w:t>)</w:t>
+      <w:r>
+        <w:rPr>
+          <w:rFonts w:ascii="Courier New" w:eastAsia="Times New Roman" w:hAnsi="Courier New" w:cs="Courier New"/>
+          <w:sz w:val="20"/>
+          <w:szCs w:val="20"/>
+          <w:lang w:eastAsia="en-IN"/>
+        </w:rPr>
+        <w:t>cube()</w:t>
       </w:r>
       <w:r>
         <w:rPr>
@@ -670,25 +637,14 @@
           <w:lang w:eastAsia="en-IN"/>
         </w:rPr>
       </w:pPr>
-      <w:proofErr w:type="gramStart"/>
-      <w:r>
-        <w:rPr>
-          <w:rFonts w:ascii="Courier New" w:eastAsia="Times New Roman" w:hAnsi="Courier New" w:cs="Courier New"/>
-          <w:sz w:val="20"/>
-          <w:szCs w:val="20"/>
-          <w:lang w:eastAsia="en-IN"/>
-        </w:rPr>
-        <w:t>square(</w:t>
-      </w:r>
-      <w:proofErr w:type="gramEnd"/>
-      <w:r>
-        <w:rPr>
-          <w:rFonts w:ascii="Courier New" w:eastAsia="Times New Roman" w:hAnsi="Courier New" w:cs="Courier New"/>
-          <w:sz w:val="20"/>
-          <w:szCs w:val="20"/>
-          <w:lang w:eastAsia="en-IN"/>
-        </w:rPr>
-        <w:t>3)</w:t>
+      <w:r>
+        <w:rPr>
+          <w:rFonts w:ascii="Courier New" w:eastAsia="Times New Roman" w:hAnsi="Courier New" w:cs="Courier New"/>
+          <w:sz w:val="20"/>
+          <w:szCs w:val="20"/>
+          <w:lang w:eastAsia="en-IN"/>
+        </w:rPr>
+        <w:t>square(3)</w:t>
       </w:r>
     </w:p>
     <w:p>
@@ -757,25 +713,14 @@
           <w:lang w:eastAsia="en-IN"/>
         </w:rPr>
       </w:pPr>
-      <w:proofErr w:type="gramStart"/>
-      <w:r>
-        <w:rPr>
-          <w:rFonts w:ascii="Courier New" w:eastAsia="Times New Roman" w:hAnsi="Courier New" w:cs="Courier New"/>
-          <w:sz w:val="20"/>
-          <w:szCs w:val="20"/>
-          <w:lang w:eastAsia="en-IN"/>
-        </w:rPr>
-        <w:t>cube(</w:t>
-      </w:r>
-      <w:proofErr w:type="gramEnd"/>
-      <w:r>
-        <w:rPr>
-          <w:rFonts w:ascii="Courier New" w:eastAsia="Times New Roman" w:hAnsi="Courier New" w:cs="Courier New"/>
-          <w:sz w:val="20"/>
-          <w:szCs w:val="20"/>
-          <w:lang w:eastAsia="en-IN"/>
-        </w:rPr>
-        <w:t>3)</w:t>
+      <w:r>
+        <w:rPr>
+          <w:rFonts w:ascii="Courier New" w:eastAsia="Times New Roman" w:hAnsi="Courier New" w:cs="Courier New"/>
+          <w:sz w:val="20"/>
+          <w:szCs w:val="20"/>
+          <w:lang w:eastAsia="en-IN"/>
+        </w:rPr>
+        <w:t>cube(3)</w:t>
       </w:r>
     </w:p>
     <w:p>
@@ -932,27 +877,7 @@
           <w:szCs w:val="20"/>
           <w:lang w:eastAsia="en-IN"/>
         </w:rPr>
-        <w:t xml:space="preserve">s. </w:t>
-      </w:r>
-      <w:proofErr w:type="gramStart"/>
-      <w:r>
-        <w:rPr>
-          <w:rFonts w:ascii="Times New Roman" w:eastAsia="Times New Roman" w:hAnsi="Times New Roman" w:cs="Times New Roman"/>
-          <w:sz w:val="20"/>
-          <w:szCs w:val="20"/>
-          <w:lang w:eastAsia="en-IN"/>
-        </w:rPr>
-        <w:t>However</w:t>
-      </w:r>
-      <w:proofErr w:type="gramEnd"/>
-      <w:r>
-        <w:rPr>
-          <w:rFonts w:ascii="Times New Roman" w:eastAsia="Times New Roman" w:hAnsi="Times New Roman" w:cs="Times New Roman"/>
-          <w:sz w:val="20"/>
-          <w:szCs w:val="20"/>
-          <w:lang w:eastAsia="en-IN"/>
-        </w:rPr>
-        <w:t xml:space="preserve"> when I ran the code within my CI/CD pipeline, the </w:t>
+        <w:t xml:space="preserve">s. However when I ran the code within my CI/CD pipeline, the </w:t>
       </w:r>
       <w:r>
         <w:rPr>
@@ -1046,27 +971,7 @@
           <w:szCs w:val="20"/>
           <w:lang w:eastAsia="en-IN"/>
         </w:rPr>
-        <w:t xml:space="preserve">1 </w:t>
-      </w:r>
-      <w:proofErr w:type="gramStart"/>
-      <w:r>
-        <w:rPr>
-          <w:rFonts w:ascii="Courier New" w:eastAsia="Times New Roman" w:hAnsi="Courier New" w:cs="Courier New"/>
-          <w:sz w:val="20"/>
-          <w:szCs w:val="20"/>
-          <w:lang w:eastAsia="en-IN"/>
-        </w:rPr>
-        <w:t>error  |</w:t>
-      </w:r>
-      <w:proofErr w:type="gramEnd"/>
-      <w:r>
-        <w:rPr>
-          <w:rFonts w:ascii="Courier New" w:eastAsia="Times New Roman" w:hAnsi="Courier New" w:cs="Courier New"/>
-          <w:sz w:val="20"/>
-          <w:szCs w:val="20"/>
-          <w:lang w:eastAsia="en-IN"/>
-        </w:rPr>
-        <w:t xml:space="preserve"> 3 warnings | 2 notes</w:t>
+        <w:t>1 error  | 3 warnings | 2 notes</w:t>
       </w:r>
     </w:p>
     <w:p>
@@ -2468,25 +2373,14 @@
         </w:rPr>
         <w:t xml:space="preserve"> were talking about things that were unrelated to my code as I have no S3 methods in my package, my documentation was up to date and the function was definitely there and checked into my git repository. So why then was this not working within my CI/CD pipeline? Finally the penny dropped and I finally realised that it is because when R is checking the package, it must be sourcing </w:t>
       </w:r>
-      <w:proofErr w:type="gramStart"/>
-      <w:r>
-        <w:rPr>
-          <w:rFonts w:ascii="Courier New" w:eastAsia="Times New Roman" w:hAnsi="Courier New" w:cs="Courier New"/>
-          <w:sz w:val="20"/>
-          <w:szCs w:val="20"/>
-          <w:lang w:eastAsia="en-IN"/>
-        </w:rPr>
-        <w:t>square(</w:t>
-      </w:r>
-      <w:proofErr w:type="gramEnd"/>
-      <w:r>
-        <w:rPr>
-          <w:rFonts w:ascii="Courier New" w:eastAsia="Times New Roman" w:hAnsi="Courier New" w:cs="Courier New"/>
-          <w:sz w:val="20"/>
-          <w:szCs w:val="20"/>
-          <w:lang w:eastAsia="en-IN"/>
-        </w:rPr>
-        <w:t>)</w:t>
+      <w:r>
+        <w:rPr>
+          <w:rFonts w:ascii="Courier New" w:eastAsia="Times New Roman" w:hAnsi="Courier New" w:cs="Courier New"/>
+          <w:sz w:val="20"/>
+          <w:szCs w:val="20"/>
+          <w:lang w:eastAsia="en-IN"/>
+        </w:rPr>
+        <w:t>square()</w:t>
       </w:r>
       <w:r>
         <w:rPr>
@@ -2551,27 +2445,7 @@
           <w:szCs w:val="20"/>
           <w:lang w:eastAsia="en-IN"/>
         </w:rPr>
-        <w:t xml:space="preserve">. </w:t>
-      </w:r>
-      <w:proofErr w:type="gramStart"/>
-      <w:r>
-        <w:rPr>
-          <w:rFonts w:ascii="Times New Roman" w:eastAsia="Times New Roman" w:hAnsi="Times New Roman" w:cs="Times New Roman"/>
-          <w:sz w:val="20"/>
-          <w:szCs w:val="20"/>
-          <w:lang w:eastAsia="en-IN"/>
-        </w:rPr>
-        <w:t>Therefore</w:t>
-      </w:r>
-      <w:proofErr w:type="gramEnd"/>
-      <w:r>
-        <w:rPr>
-          <w:rFonts w:ascii="Times New Roman" w:eastAsia="Times New Roman" w:hAnsi="Times New Roman" w:cs="Times New Roman"/>
-          <w:sz w:val="20"/>
-          <w:szCs w:val="20"/>
-          <w:lang w:eastAsia="en-IN"/>
-        </w:rPr>
-        <w:t xml:space="preserve"> it cannot assign the output of </w:t>
+        <w:t xml:space="preserve">. Therefore it cannot assign the output of </w:t>
       </w:r>
       <w:r>
         <w:rPr>
@@ -2764,8 +2638,6 @@
         </w:rPr>
         <w:t xml:space="preserve"> is loaded before </w:t>
       </w:r>
-      <w:proofErr w:type="spellStart"/>
-      <w:proofErr w:type="gramStart"/>
       <w:r>
         <w:rPr>
           <w:rFonts w:ascii="Courier New" w:eastAsia="Times New Roman" w:hAnsi="Courier New" w:cs="Courier New"/>
@@ -2775,8 +2647,6 @@
         </w:rPr>
         <w:t>square.R</w:t>
       </w:r>
-      <w:proofErr w:type="spellEnd"/>
-      <w:proofErr w:type="gramEnd"/>
       <w:r>
         <w:rPr>
           <w:rFonts w:ascii="Times New Roman" w:eastAsia="Times New Roman" w:hAnsi="Times New Roman" w:cs="Times New Roman"/>
@@ -2786,7 +2656,6 @@
         </w:rPr>
         <w:t xml:space="preserve"> and </w:t>
       </w:r>
-      <w:proofErr w:type="spellStart"/>
       <w:r>
         <w:rPr>
           <w:rFonts w:ascii="Courier New" w:eastAsia="Times New Roman" w:hAnsi="Courier New" w:cs="Courier New"/>
@@ -2796,7 +2665,6 @@
         </w:rPr>
         <w:t>cube.R</w:t>
       </w:r>
-      <w:proofErr w:type="spellEnd"/>
       <w:r>
         <w:rPr>
           <w:rFonts w:ascii="Times New Roman" w:eastAsia="Times New Roman" w:hAnsi="Times New Roman" w:cs="Times New Roman"/>
@@ -2860,25 +2728,14 @@
         </w:rPr>
         <w:t xml:space="preserve"> field to satisfy these restrictions. As another handy tip, let’s say </w:t>
       </w:r>
-      <w:proofErr w:type="gramStart"/>
-      <w:r>
-        <w:rPr>
-          <w:rFonts w:ascii="Courier New" w:eastAsia="Times New Roman" w:hAnsi="Courier New" w:cs="Courier New"/>
-          <w:sz w:val="20"/>
-          <w:szCs w:val="20"/>
-          <w:lang w:eastAsia="en-IN"/>
-        </w:rPr>
-        <w:t>square(</w:t>
-      </w:r>
-      <w:proofErr w:type="gramEnd"/>
-      <w:r>
-        <w:rPr>
-          <w:rFonts w:ascii="Courier New" w:eastAsia="Times New Roman" w:hAnsi="Courier New" w:cs="Courier New"/>
-          <w:sz w:val="20"/>
-          <w:szCs w:val="20"/>
-          <w:lang w:eastAsia="en-IN"/>
-        </w:rPr>
-        <w:t>)</w:t>
+      <w:r>
+        <w:rPr>
+          <w:rFonts w:ascii="Courier New" w:eastAsia="Times New Roman" w:hAnsi="Courier New" w:cs="Courier New"/>
+          <w:sz w:val="20"/>
+          <w:szCs w:val="20"/>
+          <w:lang w:eastAsia="en-IN"/>
+        </w:rPr>
+        <w:t>square()</w:t>
       </w:r>
       <w:r>
         <w:rPr>
@@ -3075,27 +2932,7 @@
           <w:szCs w:val="20"/>
           <w:lang w:eastAsia="en-IN"/>
         </w:rPr>
-        <w:t xml:space="preserve">As for why everything worked locally but not in my CI/CD pipeline, I can only assume that as the CI/CD pipeline runs on a different machine, R is using some different method to source and collate the files. </w:t>
-      </w:r>
-      <w:proofErr w:type="gramStart"/>
-      <w:r>
-        <w:rPr>
-          <w:rFonts w:ascii="Times New Roman" w:eastAsia="Times New Roman" w:hAnsi="Times New Roman" w:cs="Times New Roman"/>
-          <w:sz w:val="20"/>
-          <w:szCs w:val="20"/>
-          <w:lang w:eastAsia="en-IN"/>
-        </w:rPr>
-        <w:t>So</w:t>
-      </w:r>
-      <w:proofErr w:type="gramEnd"/>
-      <w:r>
-        <w:rPr>
-          <w:rFonts w:ascii="Times New Roman" w:eastAsia="Times New Roman" w:hAnsi="Times New Roman" w:cs="Times New Roman"/>
-          <w:sz w:val="20"/>
-          <w:szCs w:val="20"/>
-          <w:lang w:eastAsia="en-IN"/>
-        </w:rPr>
-        <w:t xml:space="preserve"> it is better to be safe than sorry and explicitly include the order of the files in the </w:t>
+        <w:t xml:space="preserve">As for why everything worked locally but not in my CI/CD pipeline, I can only assume that as the CI/CD pipeline runs on a different machine, R is using some different method to source and collate the files. So it is better to be safe than sorry and explicitly include the order of the files in the </w:t>
       </w:r>
       <w:r>
         <w:rPr>
